--- a/System evaluation.docx
+++ b/System evaluation.docx
@@ -68,6 +68,7 @@
       <w:r>
         <w:rPr>
           <w:noProof/>
+          <w:lang w:val="en-IE" w:eastAsia="en-IE"/>
         </w:rPr>
         <w:drawing>
           <wp:inline distT="0" distB="0" distL="0" distR="0" wp14:anchorId="235F3A08" wp14:editId="1742105D">
@@ -371,7 +372,15 @@
         <w:rPr>
           <w:color w:val="FFFFFF" w:themeColor="background1"/>
         </w:rPr>
-        <w:t xml:space="preserve">5.1 TESTING AND ROUBUSTNESS </w:t>
+        <w:t>5.1 TESTING AND RO</w:t>
+      </w:r>
+      <w:bookmarkStart w:id="0" w:name="_GoBack"/>
+      <w:bookmarkEnd w:id="0"/>
+      <w:r>
+        <w:rPr>
+          <w:color w:val="FFFFFF" w:themeColor="background1"/>
+        </w:rPr>
+        <w:t xml:space="preserve">BUSTNESS </w:t>
       </w:r>
     </w:p>
     <w:p>
@@ -420,6 +429,7 @@
       <w:r>
         <w:rPr>
           <w:noProof/>
+          <w:lang w:val="en-IE" w:eastAsia="en-IE"/>
         </w:rPr>
         <w:drawing>
           <wp:anchor distT="0" distB="0" distL="114300" distR="114300" simplePos="0" relativeHeight="251658240" behindDoc="0" locked="0" layoutInCell="1" allowOverlap="1" wp14:anchorId="25513B53" wp14:editId="385D9B05">
@@ -1036,6 +1046,7 @@
       <w:r>
         <w:rPr>
           <w:noProof/>
+          <w:lang w:val="en-IE" w:eastAsia="en-IE"/>
         </w:rPr>
         <w:drawing>
           <wp:anchor distT="0" distB="0" distL="114300" distR="114300" simplePos="0" relativeHeight="251659264" behindDoc="1" locked="0" layoutInCell="1" allowOverlap="1">
@@ -1184,6 +1195,7 @@
       <w:r>
         <w:rPr>
           <w:noProof/>
+          <w:lang w:val="en-IE" w:eastAsia="en-IE"/>
         </w:rPr>
         <w:drawing>
           <wp:anchor distT="0" distB="0" distL="114300" distR="114300" simplePos="0" relativeHeight="251661312" behindDoc="1" locked="0" layoutInCell="1" allowOverlap="1" wp14:anchorId="3EB901BC" wp14:editId="5A8456B2">
@@ -1252,6 +1264,7 @@
       <w:r>
         <w:rPr>
           <w:noProof/>
+          <w:lang w:val="en-IE" w:eastAsia="en-IE"/>
         </w:rPr>
         <w:drawing>
           <wp:anchor distT="0" distB="0" distL="114300" distR="114300" simplePos="0" relativeHeight="251660288" behindDoc="1" locked="0" layoutInCell="1" allowOverlap="1" wp14:anchorId="5E50EE5A" wp14:editId="61D4EC27">
@@ -1352,6 +1365,7 @@
           <w:rFonts w:asciiTheme="majorHAnsi" w:hAnsiTheme="majorHAnsi"/>
           <w:i/>
           <w:noProof/>
+          <w:lang w:val="en-IE" w:eastAsia="en-IE"/>
         </w:rPr>
         <w:lastRenderedPageBreak/>
         <w:drawing>
@@ -1707,13 +1721,7 @@
         <w:rPr>
           <w:color w:val="FFFFFF" w:themeColor="background1"/>
         </w:rPr>
-        <w:t>5.4.1</w:t>
-      </w:r>
-      <w:r>
-        <w:rPr>
-          <w:color w:val="FFFFFF" w:themeColor="background1"/>
-        </w:rPr>
-        <w:t xml:space="preserve"> LIMITATIONS </w:t>
+        <w:t xml:space="preserve">5.4.1 LIMITATIONS </w:t>
       </w:r>
     </w:p>
     <w:p>
@@ -1860,19 +1868,7 @@
         <w:rPr>
           <w:color w:val="FFFFFF" w:themeColor="background1"/>
         </w:rPr>
-        <w:t>5.4</w:t>
-      </w:r>
-      <w:r>
-        <w:rPr>
-          <w:color w:val="FFFFFF" w:themeColor="background1"/>
-        </w:rPr>
-        <w:t>.2</w:t>
-      </w:r>
-      <w:r>
-        <w:rPr>
-          <w:color w:val="FFFFFF" w:themeColor="background1"/>
-        </w:rPr>
-        <w:t xml:space="preserve"> OPPORTUNITIES </w:t>
+        <w:t xml:space="preserve">5.4.2 OPPORTUNITIES </w:t>
       </w:r>
     </w:p>
     <w:p>
@@ -1974,8 +1970,6 @@
         </w:rPr>
         <w:t>asset store , this gives opportunity to use code that is already made and that are very well made that are high in quality giving your application a polished look. Also GitHub had a lot of code samples you could take and change to suit your project.</w:t>
       </w:r>
-      <w:bookmarkStart w:id="0" w:name="_GoBack"/>
-      <w:bookmarkEnd w:id="0"/>
     </w:p>
     <w:p>
       <w:pPr>
@@ -1994,7 +1988,7 @@
 
 <file path=word/numbering.xml><?xml version="1.0" encoding="utf-8"?>
 <w:numbering xmlns:wpc="http://schemas.microsoft.com/office/word/2010/wordprocessingCanvas" xmlns:mc="http://schemas.openxmlformats.org/markup-compatibility/2006" xmlns:o="urn:schemas-microsoft-com:office:office" xmlns:r="http://schemas.openxmlformats.org/officeDocument/2006/relationships" xmlns:m="http://schemas.openxmlformats.org/officeDocument/2006/math" xmlns:v="urn:schemas-microsoft-com:vml" xmlns:wp14="http://schemas.microsoft.com/office/word/2010/wordprocessingDrawing" xmlns:wp="http://schemas.openxmlformats.org/drawingml/2006/wordprocessingDrawing" xmlns:w10="urn:schemas-microsoft-com:office:word" xmlns:w="http://schemas.openxmlformats.org/wordprocessingml/2006/main" xmlns:w14="http://schemas.microsoft.com/office/word/2010/wordml" xmlns:w15="http://schemas.microsoft.com/office/word/2012/wordml" xmlns:wpg="http://schemas.microsoft.com/office/word/2010/wordprocessingGroup" xmlns:wpi="http://schemas.microsoft.com/office/word/2010/wordprocessingInk" xmlns:wne="http://schemas.microsoft.com/office/word/2006/wordml" xmlns:wps="http://schemas.microsoft.com/office/word/2010/wordprocessingShape" mc:Ignorable="w14 w15 wp14">
-  <w:abstractNum w:abstractNumId="0">
+  <w:abstractNum w:abstractNumId="0" w15:restartNumberingAfterBreak="0">
     <w:nsid w:val="02105AC0"/>
     <w:multiLevelType w:val="hybridMultilevel"/>
     <w:tmpl w:val="8FCAE556"/>
@@ -2107,7 +2101,7 @@
       </w:rPr>
     </w:lvl>
   </w:abstractNum>
-  <w:abstractNum w:abstractNumId="1">
+  <w:abstractNum w:abstractNumId="1" w15:restartNumberingAfterBreak="0">
     <w:nsid w:val="08001F18"/>
     <w:multiLevelType w:val="hybridMultilevel"/>
     <w:tmpl w:val="C2A6FD48"/>
@@ -2220,7 +2214,7 @@
       </w:rPr>
     </w:lvl>
   </w:abstractNum>
-  <w:abstractNum w:abstractNumId="2">
+  <w:abstractNum w:abstractNumId="2" w15:restartNumberingAfterBreak="0">
     <w:nsid w:val="09460215"/>
     <w:multiLevelType w:val="hybridMultilevel"/>
     <w:tmpl w:val="21DEB24C"/>
@@ -2333,7 +2327,7 @@
       </w:rPr>
     </w:lvl>
   </w:abstractNum>
-  <w:abstractNum w:abstractNumId="3">
+  <w:abstractNum w:abstractNumId="3" w15:restartNumberingAfterBreak="0">
     <w:nsid w:val="09900851"/>
     <w:multiLevelType w:val="hybridMultilevel"/>
     <w:tmpl w:val="53B0E952"/>
@@ -2446,7 +2440,7 @@
       </w:rPr>
     </w:lvl>
   </w:abstractNum>
-  <w:abstractNum w:abstractNumId="4">
+  <w:abstractNum w:abstractNumId="4" w15:restartNumberingAfterBreak="0">
     <w:nsid w:val="0A354D2C"/>
     <w:multiLevelType w:val="hybridMultilevel"/>
     <w:tmpl w:val="43AEE78C"/>
@@ -2559,7 +2553,7 @@
       </w:rPr>
     </w:lvl>
   </w:abstractNum>
-  <w:abstractNum w:abstractNumId="5">
+  <w:abstractNum w:abstractNumId="5" w15:restartNumberingAfterBreak="0">
     <w:nsid w:val="1698003E"/>
     <w:multiLevelType w:val="hybridMultilevel"/>
     <w:tmpl w:val="DDC44AD6"/>
@@ -2645,7 +2639,7 @@
       </w:pPr>
     </w:lvl>
   </w:abstractNum>
-  <w:abstractNum w:abstractNumId="6">
+  <w:abstractNum w:abstractNumId="6" w15:restartNumberingAfterBreak="0">
     <w:nsid w:val="2239223E"/>
     <w:multiLevelType w:val="hybridMultilevel"/>
     <w:tmpl w:val="C6240068"/>
@@ -2758,7 +2752,7 @@
       </w:rPr>
     </w:lvl>
   </w:abstractNum>
-  <w:abstractNum w:abstractNumId="7">
+  <w:abstractNum w:abstractNumId="7" w15:restartNumberingAfterBreak="0">
     <w:nsid w:val="2F726BFA"/>
     <w:multiLevelType w:val="hybridMultilevel"/>
     <w:tmpl w:val="3092C3E8"/>
@@ -2871,7 +2865,7 @@
       </w:rPr>
     </w:lvl>
   </w:abstractNum>
-  <w:abstractNum w:abstractNumId="8">
+  <w:abstractNum w:abstractNumId="8" w15:restartNumberingAfterBreak="0">
     <w:nsid w:val="43531A47"/>
     <w:multiLevelType w:val="hybridMultilevel"/>
     <w:tmpl w:val="B5366A7A"/>
@@ -2984,7 +2978,7 @@
       </w:rPr>
     </w:lvl>
   </w:abstractNum>
-  <w:abstractNum w:abstractNumId="9">
+  <w:abstractNum w:abstractNumId="9" w15:restartNumberingAfterBreak="0">
     <w:nsid w:val="4A2C3CE7"/>
     <w:multiLevelType w:val="hybridMultilevel"/>
     <w:tmpl w:val="42562D1E"/>
@@ -3097,7 +3091,7 @@
       </w:rPr>
     </w:lvl>
   </w:abstractNum>
-  <w:abstractNum w:abstractNumId="10">
+  <w:abstractNum w:abstractNumId="10" w15:restartNumberingAfterBreak="0">
     <w:nsid w:val="7E9A1E7D"/>
     <w:multiLevelType w:val="multilevel"/>
     <w:tmpl w:val="9B00C454"/>
@@ -5934,50 +5928,50 @@
   <dgm:cxnLst>
     <dgm:cxn modelId="{D2D60DFC-C53B-44A5-8F79-32418EAB43DF}" srcId="{05FA1D51-0FFA-4FEC-BC05-638DD304FF93}" destId="{5D0F4024-9DDC-468D-BDBC-BF3C0CEA63DC}" srcOrd="1" destOrd="0" parTransId="{3B7D66AF-6FF7-44B1-A78C-5447DC0C7B47}" sibTransId="{9213C648-0CB6-484C-85BD-F506E02DD303}"/>
     <dgm:cxn modelId="{05DABB21-2E30-4FE5-8E95-77D81F3A90B0}" srcId="{6E2285A7-EB2F-4FB8-978A-AD744D7E97DF}" destId="{E51642DC-09F3-4523-ABD5-2AC900A03CA6}" srcOrd="0" destOrd="0" parTransId="{8D7FA01A-9C1E-4785-BDC6-DB685DCE1ECE}" sibTransId="{86610421-34B1-42D5-A810-9706EE38476E}"/>
-    <dgm:cxn modelId="{72DB1F86-C95D-47D3-AB11-A89835201C52}" type="presOf" srcId="{05FA1D51-0FFA-4FEC-BC05-638DD304FF93}" destId="{E619735F-4738-4817-8282-D4E550C0D9D0}" srcOrd="0" destOrd="0" presId="urn:microsoft.com/office/officeart/2005/8/layout/cycle4"/>
-    <dgm:cxn modelId="{5662A91D-2C43-4980-A4AE-CC36643F18EB}" type="presOf" srcId="{5D0F4024-9DDC-468D-BDBC-BF3C0CEA63DC}" destId="{7F5C6632-E8D8-4AD1-89FE-1FD37ECFA14C}" srcOrd="1" destOrd="1" presId="urn:microsoft.com/office/officeart/2005/8/layout/cycle4"/>
-    <dgm:cxn modelId="{D0CC07FA-99D4-4206-A64B-0D46037C3499}" type="presOf" srcId="{E51642DC-09F3-4523-ABD5-2AC900A03CA6}" destId="{CC44C541-BB95-4123-8AC8-EBFFB68C2BF3}" srcOrd="0" destOrd="0" presId="urn:microsoft.com/office/officeart/2005/8/layout/cycle4"/>
-    <dgm:cxn modelId="{2D03FE2C-DB31-4C9B-B7BE-3BF838C29BE6}" type="presOf" srcId="{543A7DC0-1352-45EF-AB12-A6B2685F1CF3}" destId="{FF2EE0CB-9DD6-4291-807D-C4B6FA0BF5A2}" srcOrd="0" destOrd="0" presId="urn:microsoft.com/office/officeart/2005/8/layout/cycle4"/>
+    <dgm:cxn modelId="{E38E0100-54DA-42FE-AE89-22EF7AC371C3}" type="presOf" srcId="{05FA1D51-0FFA-4FEC-BC05-638DD304FF93}" destId="{E619735F-4738-4817-8282-D4E550C0D9D0}" srcOrd="0" destOrd="0" presId="urn:microsoft.com/office/officeart/2005/8/layout/cycle4"/>
+    <dgm:cxn modelId="{0320D5AA-52D7-4C28-B6AF-7CB64B004B34}" type="presOf" srcId="{975A4079-B895-4E81-8A56-4C1959EACDF4}" destId="{84F0E3B1-9347-48ED-ABF6-69614CA43D34}" srcOrd="0" destOrd="0" presId="urn:microsoft.com/office/officeart/2005/8/layout/cycle4"/>
+    <dgm:cxn modelId="{641C9F03-BDF3-48C1-8887-50EF358FC3F2}" type="presOf" srcId="{E51642DC-09F3-4523-ABD5-2AC900A03CA6}" destId="{A155BFD5-8812-4196-ACF6-AA2AF8DBBD47}" srcOrd="1" destOrd="0" presId="urn:microsoft.com/office/officeart/2005/8/layout/cycle4"/>
+    <dgm:cxn modelId="{2A69495C-EE68-4DF9-94E2-753C1C839953}" type="presOf" srcId="{5D0F4024-9DDC-468D-BDBC-BF3C0CEA63DC}" destId="{FF2EE0CB-9DD6-4291-807D-C4B6FA0BF5A2}" srcOrd="0" destOrd="1" presId="urn:microsoft.com/office/officeart/2005/8/layout/cycle4"/>
+    <dgm:cxn modelId="{8FE43BDB-7382-4818-A26A-67C8E65E2849}" type="presOf" srcId="{6F892AF5-5AE9-4DFB-BACB-B78091BF48AD}" destId="{6A6592EA-6A1C-452A-8285-B370D64743A7}" srcOrd="0" destOrd="0" presId="urn:microsoft.com/office/officeart/2005/8/layout/cycle4"/>
+    <dgm:cxn modelId="{470C862D-16EE-4875-9B22-0A623F9C7D4F}" type="presOf" srcId="{975A4079-B895-4E81-8A56-4C1959EACDF4}" destId="{9CAAEC8E-3DA7-4BCC-97FA-C6411508CB8B}" srcOrd="1" destOrd="0" presId="urn:microsoft.com/office/officeart/2005/8/layout/cycle4"/>
+    <dgm:cxn modelId="{78D40A13-AB53-4C0A-8FEA-5F703CD65644}" type="presOf" srcId="{E51642DC-09F3-4523-ABD5-2AC900A03CA6}" destId="{CC44C541-BB95-4123-8AC8-EBFFB68C2BF3}" srcOrd="0" destOrd="0" presId="urn:microsoft.com/office/officeart/2005/8/layout/cycle4"/>
     <dgm:cxn modelId="{D3BEBECD-0E55-4FDE-BEAC-48313E39D864}" srcId="{05FA1D51-0FFA-4FEC-BC05-638DD304FF93}" destId="{543A7DC0-1352-45EF-AB12-A6B2685F1CF3}" srcOrd="0" destOrd="0" parTransId="{0CF1B49D-1B00-4570-AA78-D2CF619374E1}" sibTransId="{A3956500-9A38-4F37-89C0-A37A74FCC3D2}"/>
-    <dgm:cxn modelId="{6D54395B-AA24-4415-8C00-209E284296D1}" type="presOf" srcId="{218C7203-7548-4550-91BA-C4256BC1E17B}" destId="{88AA22BF-57C7-462A-AA37-F28BCF0721D2}" srcOrd="0" destOrd="0" presId="urn:microsoft.com/office/officeart/2005/8/layout/cycle4"/>
-    <dgm:cxn modelId="{9DCAEBA2-47D3-4477-AB35-ACBEAB57B545}" type="presOf" srcId="{7B8B99E8-5B71-4DE9-804B-BC24E0AD6DDA}" destId="{FAA0F2EF-D28B-4775-B4B2-4B624248061C}" srcOrd="0" destOrd="0" presId="urn:microsoft.com/office/officeart/2005/8/layout/cycle4"/>
+    <dgm:cxn modelId="{6CB4B2C4-17F5-440F-B2EE-B055419ED9BE}" type="presOf" srcId="{543A7DC0-1352-45EF-AB12-A6B2685F1CF3}" destId="{FF2EE0CB-9DD6-4291-807D-C4B6FA0BF5A2}" srcOrd="0" destOrd="0" presId="urn:microsoft.com/office/officeart/2005/8/layout/cycle4"/>
     <dgm:cxn modelId="{0B2747C5-154C-49FC-8234-85DD82981246}" srcId="{6F892AF5-5AE9-4DFB-BACB-B78091BF48AD}" destId="{975A4079-B895-4E81-8A56-4C1959EACDF4}" srcOrd="0" destOrd="0" parTransId="{43705F42-5753-46A9-8BDB-63DFF8BCB864}" sibTransId="{4705E254-E0C3-42B3-88C4-0FD5786FEDCF}"/>
-    <dgm:cxn modelId="{C6337194-0116-4287-ACDA-350287F0EDD2}" type="presOf" srcId="{6F892AF5-5AE9-4DFB-BACB-B78091BF48AD}" destId="{6A6592EA-6A1C-452A-8285-B370D64743A7}" srcOrd="0" destOrd="0" presId="urn:microsoft.com/office/officeart/2005/8/layout/cycle4"/>
     <dgm:cxn modelId="{EE62657B-2232-4E16-AA1C-8583CB8C3F24}" srcId="{7B8B99E8-5B71-4DE9-804B-BC24E0AD6DDA}" destId="{6E2285A7-EB2F-4FB8-978A-AD744D7E97DF}" srcOrd="1" destOrd="0" parTransId="{E8530DCE-8E20-4A2D-9FAD-C73F64E4C096}" sibTransId="{00BD618A-1BB3-48B4-B6AA-6E64EAAA0F7F}"/>
+    <dgm:cxn modelId="{88D27E0E-0B70-4C17-884C-8121E26F465E}" type="presOf" srcId="{DA745666-DE61-4D69-BD43-6DB9BE4FB80A}" destId="{B65EBCC7-6D7D-4F8F-87D8-95F7CD3E0A95}" srcOrd="0" destOrd="0" presId="urn:microsoft.com/office/officeart/2005/8/layout/cycle4"/>
+    <dgm:cxn modelId="{B699E45B-4F3C-4D81-9494-03827BDDA6C8}" type="presOf" srcId="{5D0F4024-9DDC-468D-BDBC-BF3C0CEA63DC}" destId="{7F5C6632-E8D8-4AD1-89FE-1FD37ECFA14C}" srcOrd="1" destOrd="1" presId="urn:microsoft.com/office/officeart/2005/8/layout/cycle4"/>
     <dgm:cxn modelId="{FEF0C0B8-D624-455E-A972-17331AD0F41E}" srcId="{7B8B99E8-5B71-4DE9-804B-BC24E0AD6DDA}" destId="{6F892AF5-5AE9-4DFB-BACB-B78091BF48AD}" srcOrd="2" destOrd="0" parTransId="{FF5F7A5A-A984-412B-9CC1-FABF79AAAE4E}" sibTransId="{7ABA6439-6E1F-476F-AB18-DF3894A399BD}"/>
-    <dgm:cxn modelId="{721E210B-CC8F-40A6-B38A-567D2D3AB61C}" type="presOf" srcId="{975A4079-B895-4E81-8A56-4C1959EACDF4}" destId="{84F0E3B1-9347-48ED-ABF6-69614CA43D34}" srcOrd="0" destOrd="0" presId="urn:microsoft.com/office/officeart/2005/8/layout/cycle4"/>
-    <dgm:cxn modelId="{75DD5C41-08DF-4C37-A608-2712F3C206BA}" type="presOf" srcId="{543A7DC0-1352-45EF-AB12-A6B2685F1CF3}" destId="{7F5C6632-E8D8-4AD1-89FE-1FD37ECFA14C}" srcOrd="1" destOrd="0" presId="urn:microsoft.com/office/officeart/2005/8/layout/cycle4"/>
-    <dgm:cxn modelId="{6C0743F9-076F-45EF-A392-AA383880D3E6}" type="presOf" srcId="{E51642DC-09F3-4523-ABD5-2AC900A03CA6}" destId="{A155BFD5-8812-4196-ACF6-AA2AF8DBBD47}" srcOrd="1" destOrd="0" presId="urn:microsoft.com/office/officeart/2005/8/layout/cycle4"/>
-    <dgm:cxn modelId="{44ACCC58-C87A-4B22-AB95-46DF6DC536F9}" type="presOf" srcId="{5D0F4024-9DDC-468D-BDBC-BF3C0CEA63DC}" destId="{FF2EE0CB-9DD6-4291-807D-C4B6FA0BF5A2}" srcOrd="0" destOrd="1" presId="urn:microsoft.com/office/officeart/2005/8/layout/cycle4"/>
+    <dgm:cxn modelId="{E9D1D449-749D-4E05-A14D-877033660F8F}" type="presOf" srcId="{DA745666-DE61-4D69-BD43-6DB9BE4FB80A}" destId="{165D8E5E-0AA4-470C-9766-0E9A38501376}" srcOrd="1" destOrd="0" presId="urn:microsoft.com/office/officeart/2005/8/layout/cycle4"/>
     <dgm:cxn modelId="{DDF44475-58CB-4344-BF60-D66FEC91B4CC}" srcId="{218C7203-7548-4550-91BA-C4256BC1E17B}" destId="{DA745666-DE61-4D69-BD43-6DB9BE4FB80A}" srcOrd="0" destOrd="0" parTransId="{B8D86240-72DF-4B6D-B60D-1B4CB66C1DD8}" sibTransId="{C5BFED17-13C4-4BEF-A46E-404D7565A65B}"/>
-    <dgm:cxn modelId="{98B0F150-FC74-455E-9BF5-C3ADA90F0CA2}" type="presOf" srcId="{DA745666-DE61-4D69-BD43-6DB9BE4FB80A}" destId="{B65EBCC7-6D7D-4F8F-87D8-95F7CD3E0A95}" srcOrd="0" destOrd="0" presId="urn:microsoft.com/office/officeart/2005/8/layout/cycle4"/>
+    <dgm:cxn modelId="{6E05A95A-D2CC-456F-A2E6-A12C9169369F}" type="presOf" srcId="{218C7203-7548-4550-91BA-C4256BC1E17B}" destId="{88AA22BF-57C7-462A-AA37-F28BCF0721D2}" srcOrd="0" destOrd="0" presId="urn:microsoft.com/office/officeart/2005/8/layout/cycle4"/>
+    <dgm:cxn modelId="{AA948122-E3EE-41E2-BEF5-FC8FABC429CF}" type="presOf" srcId="{543A7DC0-1352-45EF-AB12-A6B2685F1CF3}" destId="{7F5C6632-E8D8-4AD1-89FE-1FD37ECFA14C}" srcOrd="1" destOrd="0" presId="urn:microsoft.com/office/officeart/2005/8/layout/cycle4"/>
     <dgm:cxn modelId="{D4077C0B-7D91-47E1-8711-FF5F41D96BD4}" srcId="{7B8B99E8-5B71-4DE9-804B-BC24E0AD6DDA}" destId="{05FA1D51-0FFA-4FEC-BC05-638DD304FF93}" srcOrd="3" destOrd="0" parTransId="{19B011D2-9AFF-4B3D-94C4-7C887B263AE8}" sibTransId="{7D7F4278-287A-4C56-B9B7-5F9709C262E7}"/>
+    <dgm:cxn modelId="{F937E326-DAA3-4769-B3A9-D8D14CEDA2C2}" type="presOf" srcId="{6E2285A7-EB2F-4FB8-978A-AD744D7E97DF}" destId="{B7075865-201F-4D08-97F2-127743B3A9E7}" srcOrd="0" destOrd="0" presId="urn:microsoft.com/office/officeart/2005/8/layout/cycle4"/>
     <dgm:cxn modelId="{936EE639-625D-48C1-B6CE-CC26360E1368}" srcId="{7B8B99E8-5B71-4DE9-804B-BC24E0AD6DDA}" destId="{218C7203-7548-4550-91BA-C4256BC1E17B}" srcOrd="0" destOrd="0" parTransId="{44591BF6-FFFD-475B-A9E7-AA3FB1A5F432}" sibTransId="{356DE3C6-411F-4FCE-8688-090D838AFAEC}"/>
-    <dgm:cxn modelId="{4855B582-854C-457E-9347-4CBD54FA84D7}" type="presOf" srcId="{6E2285A7-EB2F-4FB8-978A-AD744D7E97DF}" destId="{B7075865-201F-4D08-97F2-127743B3A9E7}" srcOrd="0" destOrd="0" presId="urn:microsoft.com/office/officeart/2005/8/layout/cycle4"/>
-    <dgm:cxn modelId="{08D51CF2-4CCD-4538-9997-560787511B72}" type="presOf" srcId="{DA745666-DE61-4D69-BD43-6DB9BE4FB80A}" destId="{165D8E5E-0AA4-470C-9766-0E9A38501376}" srcOrd="1" destOrd="0" presId="urn:microsoft.com/office/officeart/2005/8/layout/cycle4"/>
-    <dgm:cxn modelId="{5687C221-1F22-431F-AAE8-DCB8B8837998}" type="presOf" srcId="{975A4079-B895-4E81-8A56-4C1959EACDF4}" destId="{9CAAEC8E-3DA7-4BCC-97FA-C6411508CB8B}" srcOrd="1" destOrd="0" presId="urn:microsoft.com/office/officeart/2005/8/layout/cycle4"/>
-    <dgm:cxn modelId="{F598AE4E-534F-4531-A072-E9E8053AC330}" type="presParOf" srcId="{FAA0F2EF-D28B-4775-B4B2-4B624248061C}" destId="{72FAFFFE-6D94-4ADE-9D23-73BE43141379}" srcOrd="0" destOrd="0" presId="urn:microsoft.com/office/officeart/2005/8/layout/cycle4"/>
-    <dgm:cxn modelId="{29AC9D5E-ADD2-418D-9B14-BE77A749496D}" type="presParOf" srcId="{72FAFFFE-6D94-4ADE-9D23-73BE43141379}" destId="{784065D3-7E08-427C-BFE7-0D9518A93281}" srcOrd="0" destOrd="0" presId="urn:microsoft.com/office/officeart/2005/8/layout/cycle4"/>
-    <dgm:cxn modelId="{5983239E-FE3E-47F6-9517-C511D60652F0}" type="presParOf" srcId="{784065D3-7E08-427C-BFE7-0D9518A93281}" destId="{B65EBCC7-6D7D-4F8F-87D8-95F7CD3E0A95}" srcOrd="0" destOrd="0" presId="urn:microsoft.com/office/officeart/2005/8/layout/cycle4"/>
-    <dgm:cxn modelId="{AE2C2705-90BA-476A-A169-9BD3225D2C8C}" type="presParOf" srcId="{784065D3-7E08-427C-BFE7-0D9518A93281}" destId="{165D8E5E-0AA4-470C-9766-0E9A38501376}" srcOrd="1" destOrd="0" presId="urn:microsoft.com/office/officeart/2005/8/layout/cycle4"/>
-    <dgm:cxn modelId="{54772C7A-1D79-4574-B40D-76752BA9541C}" type="presParOf" srcId="{72FAFFFE-6D94-4ADE-9D23-73BE43141379}" destId="{97692BB3-D9E1-4E1F-A066-7CBA15380962}" srcOrd="1" destOrd="0" presId="urn:microsoft.com/office/officeart/2005/8/layout/cycle4"/>
-    <dgm:cxn modelId="{7C741615-0A64-424D-A2AD-81414F84665C}" type="presParOf" srcId="{97692BB3-D9E1-4E1F-A066-7CBA15380962}" destId="{CC44C541-BB95-4123-8AC8-EBFFB68C2BF3}" srcOrd="0" destOrd="0" presId="urn:microsoft.com/office/officeart/2005/8/layout/cycle4"/>
-    <dgm:cxn modelId="{42EFA220-AAFD-4858-8C99-16D9CF25ECAD}" type="presParOf" srcId="{97692BB3-D9E1-4E1F-A066-7CBA15380962}" destId="{A155BFD5-8812-4196-ACF6-AA2AF8DBBD47}" srcOrd="1" destOrd="0" presId="urn:microsoft.com/office/officeart/2005/8/layout/cycle4"/>
-    <dgm:cxn modelId="{3B52260B-F060-4E1C-9E93-1A3712FD5030}" type="presParOf" srcId="{72FAFFFE-6D94-4ADE-9D23-73BE43141379}" destId="{62A5C1DF-5CE3-44B5-9F38-96F28285CF01}" srcOrd="2" destOrd="0" presId="urn:microsoft.com/office/officeart/2005/8/layout/cycle4"/>
-    <dgm:cxn modelId="{0187D04B-BC38-403D-A6FD-CB8F78A9DEA3}" type="presParOf" srcId="{62A5C1DF-5CE3-44B5-9F38-96F28285CF01}" destId="{84F0E3B1-9347-48ED-ABF6-69614CA43D34}" srcOrd="0" destOrd="0" presId="urn:microsoft.com/office/officeart/2005/8/layout/cycle4"/>
-    <dgm:cxn modelId="{26DBA5E7-7E87-4832-9B91-745EF5F4AFE8}" type="presParOf" srcId="{62A5C1DF-5CE3-44B5-9F38-96F28285CF01}" destId="{9CAAEC8E-3DA7-4BCC-97FA-C6411508CB8B}" srcOrd="1" destOrd="0" presId="urn:microsoft.com/office/officeart/2005/8/layout/cycle4"/>
-    <dgm:cxn modelId="{58553E7F-E895-4ADE-8006-D1082676DBBD}" type="presParOf" srcId="{72FAFFFE-6D94-4ADE-9D23-73BE43141379}" destId="{2D0F24F6-B447-49DD-9E77-76E50015F0F6}" srcOrd="3" destOrd="0" presId="urn:microsoft.com/office/officeart/2005/8/layout/cycle4"/>
-    <dgm:cxn modelId="{54ED18E5-8DF7-4ACF-9480-C75CE5401F40}" type="presParOf" srcId="{2D0F24F6-B447-49DD-9E77-76E50015F0F6}" destId="{FF2EE0CB-9DD6-4291-807D-C4B6FA0BF5A2}" srcOrd="0" destOrd="0" presId="urn:microsoft.com/office/officeart/2005/8/layout/cycle4"/>
-    <dgm:cxn modelId="{33CCDB64-C2C7-4048-8A96-D8D25549EDDC}" type="presParOf" srcId="{2D0F24F6-B447-49DD-9E77-76E50015F0F6}" destId="{7F5C6632-E8D8-4AD1-89FE-1FD37ECFA14C}" srcOrd="1" destOrd="0" presId="urn:microsoft.com/office/officeart/2005/8/layout/cycle4"/>
-    <dgm:cxn modelId="{E1D279C1-B3D6-40AA-9E7E-16D7A01FB214}" type="presParOf" srcId="{72FAFFFE-6D94-4ADE-9D23-73BE43141379}" destId="{31A05460-1055-4C55-91DD-628AE474317F}" srcOrd="4" destOrd="0" presId="urn:microsoft.com/office/officeart/2005/8/layout/cycle4"/>
-    <dgm:cxn modelId="{BE7E223A-33D5-49FA-AB96-D74A23CE3F2F}" type="presParOf" srcId="{FAA0F2EF-D28B-4775-B4B2-4B624248061C}" destId="{007602D5-9E6C-4B18-8B7C-84E4A2A80625}" srcOrd="1" destOrd="0" presId="urn:microsoft.com/office/officeart/2005/8/layout/cycle4"/>
-    <dgm:cxn modelId="{1CB91C9E-F5AD-4E63-AC7F-EA7482CAD38A}" type="presParOf" srcId="{007602D5-9E6C-4B18-8B7C-84E4A2A80625}" destId="{88AA22BF-57C7-462A-AA37-F28BCF0721D2}" srcOrd="0" destOrd="0" presId="urn:microsoft.com/office/officeart/2005/8/layout/cycle4"/>
-    <dgm:cxn modelId="{FC98471D-7591-4131-A878-E97A0AE713C2}" type="presParOf" srcId="{007602D5-9E6C-4B18-8B7C-84E4A2A80625}" destId="{B7075865-201F-4D08-97F2-127743B3A9E7}" srcOrd="1" destOrd="0" presId="urn:microsoft.com/office/officeart/2005/8/layout/cycle4"/>
-    <dgm:cxn modelId="{111970DB-A676-47B5-BE78-206AA4C313CF}" type="presParOf" srcId="{007602D5-9E6C-4B18-8B7C-84E4A2A80625}" destId="{6A6592EA-6A1C-452A-8285-B370D64743A7}" srcOrd="2" destOrd="0" presId="urn:microsoft.com/office/officeart/2005/8/layout/cycle4"/>
-    <dgm:cxn modelId="{1C10B38F-7E16-405C-870B-01FFAE5FE90E}" type="presParOf" srcId="{007602D5-9E6C-4B18-8B7C-84E4A2A80625}" destId="{E619735F-4738-4817-8282-D4E550C0D9D0}" srcOrd="3" destOrd="0" presId="urn:microsoft.com/office/officeart/2005/8/layout/cycle4"/>
-    <dgm:cxn modelId="{6DDEDF47-28C9-4F15-8CFD-C050D74B4E42}" type="presParOf" srcId="{007602D5-9E6C-4B18-8B7C-84E4A2A80625}" destId="{3BA1ED83-6996-47C2-98DA-FC1CD184D1FB}" srcOrd="4" destOrd="0" presId="urn:microsoft.com/office/officeart/2005/8/layout/cycle4"/>
-    <dgm:cxn modelId="{6DF44CB8-16B2-48C6-835B-2E0D0AC7CE82}" type="presParOf" srcId="{FAA0F2EF-D28B-4775-B4B2-4B624248061C}" destId="{F8F242BF-9B28-4FF5-82DB-78B5A895C8E9}" srcOrd="2" destOrd="0" presId="urn:microsoft.com/office/officeart/2005/8/layout/cycle4"/>
-    <dgm:cxn modelId="{A775099A-2C9A-432E-B114-F8A51026E31A}" type="presParOf" srcId="{FAA0F2EF-D28B-4775-B4B2-4B624248061C}" destId="{7C2E4BB6-3C37-48B6-B0DA-00271403C54A}" srcOrd="3" destOrd="0" presId="urn:microsoft.com/office/officeart/2005/8/layout/cycle4"/>
+    <dgm:cxn modelId="{E0CB18C2-3AFD-4C02-8796-C9864F979BF3}" type="presOf" srcId="{7B8B99E8-5B71-4DE9-804B-BC24E0AD6DDA}" destId="{FAA0F2EF-D28B-4775-B4B2-4B624248061C}" srcOrd="0" destOrd="0" presId="urn:microsoft.com/office/officeart/2005/8/layout/cycle4"/>
+    <dgm:cxn modelId="{96CF7339-A1BC-4520-B1B2-16CFF509367A}" type="presParOf" srcId="{FAA0F2EF-D28B-4775-B4B2-4B624248061C}" destId="{72FAFFFE-6D94-4ADE-9D23-73BE43141379}" srcOrd="0" destOrd="0" presId="urn:microsoft.com/office/officeart/2005/8/layout/cycle4"/>
+    <dgm:cxn modelId="{88831309-8487-4CE2-B9D3-19DC20CBF3E6}" type="presParOf" srcId="{72FAFFFE-6D94-4ADE-9D23-73BE43141379}" destId="{784065D3-7E08-427C-BFE7-0D9518A93281}" srcOrd="0" destOrd="0" presId="urn:microsoft.com/office/officeart/2005/8/layout/cycle4"/>
+    <dgm:cxn modelId="{EEEC5AE0-BBA7-451B-92E8-6872292B70A9}" type="presParOf" srcId="{784065D3-7E08-427C-BFE7-0D9518A93281}" destId="{B65EBCC7-6D7D-4F8F-87D8-95F7CD3E0A95}" srcOrd="0" destOrd="0" presId="urn:microsoft.com/office/officeart/2005/8/layout/cycle4"/>
+    <dgm:cxn modelId="{E9F558AC-753C-4D90-AB5C-ED3304083308}" type="presParOf" srcId="{784065D3-7E08-427C-BFE7-0D9518A93281}" destId="{165D8E5E-0AA4-470C-9766-0E9A38501376}" srcOrd="1" destOrd="0" presId="urn:microsoft.com/office/officeart/2005/8/layout/cycle4"/>
+    <dgm:cxn modelId="{4A146661-5CD0-4538-A34D-9D11827C3BA0}" type="presParOf" srcId="{72FAFFFE-6D94-4ADE-9D23-73BE43141379}" destId="{97692BB3-D9E1-4E1F-A066-7CBA15380962}" srcOrd="1" destOrd="0" presId="urn:microsoft.com/office/officeart/2005/8/layout/cycle4"/>
+    <dgm:cxn modelId="{36825969-6C89-4479-A68F-CD25F74036CB}" type="presParOf" srcId="{97692BB3-D9E1-4E1F-A066-7CBA15380962}" destId="{CC44C541-BB95-4123-8AC8-EBFFB68C2BF3}" srcOrd="0" destOrd="0" presId="urn:microsoft.com/office/officeart/2005/8/layout/cycle4"/>
+    <dgm:cxn modelId="{C555A298-40EE-4A94-8503-7C8C05C72DD2}" type="presParOf" srcId="{97692BB3-D9E1-4E1F-A066-7CBA15380962}" destId="{A155BFD5-8812-4196-ACF6-AA2AF8DBBD47}" srcOrd="1" destOrd="0" presId="urn:microsoft.com/office/officeart/2005/8/layout/cycle4"/>
+    <dgm:cxn modelId="{B83AAFC1-FA18-4E20-BE6A-762807280689}" type="presParOf" srcId="{72FAFFFE-6D94-4ADE-9D23-73BE43141379}" destId="{62A5C1DF-5CE3-44B5-9F38-96F28285CF01}" srcOrd="2" destOrd="0" presId="urn:microsoft.com/office/officeart/2005/8/layout/cycle4"/>
+    <dgm:cxn modelId="{F1D037B4-935B-45DE-B8A1-ECDF3006C783}" type="presParOf" srcId="{62A5C1DF-5CE3-44B5-9F38-96F28285CF01}" destId="{84F0E3B1-9347-48ED-ABF6-69614CA43D34}" srcOrd="0" destOrd="0" presId="urn:microsoft.com/office/officeart/2005/8/layout/cycle4"/>
+    <dgm:cxn modelId="{F58310E6-4293-436B-BAAF-3464A091D5F2}" type="presParOf" srcId="{62A5C1DF-5CE3-44B5-9F38-96F28285CF01}" destId="{9CAAEC8E-3DA7-4BCC-97FA-C6411508CB8B}" srcOrd="1" destOrd="0" presId="urn:microsoft.com/office/officeart/2005/8/layout/cycle4"/>
+    <dgm:cxn modelId="{6BD61D07-7EA2-482B-ABB3-B63C6D391477}" type="presParOf" srcId="{72FAFFFE-6D94-4ADE-9D23-73BE43141379}" destId="{2D0F24F6-B447-49DD-9E77-76E50015F0F6}" srcOrd="3" destOrd="0" presId="urn:microsoft.com/office/officeart/2005/8/layout/cycle4"/>
+    <dgm:cxn modelId="{9C11BA5A-C72E-4C81-AE1D-A127183E6A4A}" type="presParOf" srcId="{2D0F24F6-B447-49DD-9E77-76E50015F0F6}" destId="{FF2EE0CB-9DD6-4291-807D-C4B6FA0BF5A2}" srcOrd="0" destOrd="0" presId="urn:microsoft.com/office/officeart/2005/8/layout/cycle4"/>
+    <dgm:cxn modelId="{30D3B0E1-7E8C-472F-814D-C4988187A228}" type="presParOf" srcId="{2D0F24F6-B447-49DD-9E77-76E50015F0F6}" destId="{7F5C6632-E8D8-4AD1-89FE-1FD37ECFA14C}" srcOrd="1" destOrd="0" presId="urn:microsoft.com/office/officeart/2005/8/layout/cycle4"/>
+    <dgm:cxn modelId="{637AB303-F81B-403B-B1D1-5E450C414AF2}" type="presParOf" srcId="{72FAFFFE-6D94-4ADE-9D23-73BE43141379}" destId="{31A05460-1055-4C55-91DD-628AE474317F}" srcOrd="4" destOrd="0" presId="urn:microsoft.com/office/officeart/2005/8/layout/cycle4"/>
+    <dgm:cxn modelId="{FED75E0E-3D77-4305-B4FC-DD4E57C274D0}" type="presParOf" srcId="{FAA0F2EF-D28B-4775-B4B2-4B624248061C}" destId="{007602D5-9E6C-4B18-8B7C-84E4A2A80625}" srcOrd="1" destOrd="0" presId="urn:microsoft.com/office/officeart/2005/8/layout/cycle4"/>
+    <dgm:cxn modelId="{F4907794-252D-437A-BCA6-AE72B571FF2C}" type="presParOf" srcId="{007602D5-9E6C-4B18-8B7C-84E4A2A80625}" destId="{88AA22BF-57C7-462A-AA37-F28BCF0721D2}" srcOrd="0" destOrd="0" presId="urn:microsoft.com/office/officeart/2005/8/layout/cycle4"/>
+    <dgm:cxn modelId="{0DEF080F-DED9-4D2F-A137-25D378CAD80C}" type="presParOf" srcId="{007602D5-9E6C-4B18-8B7C-84E4A2A80625}" destId="{B7075865-201F-4D08-97F2-127743B3A9E7}" srcOrd="1" destOrd="0" presId="urn:microsoft.com/office/officeart/2005/8/layout/cycle4"/>
+    <dgm:cxn modelId="{B1C34FFC-1EC3-44C4-BAB8-451D3F866F91}" type="presParOf" srcId="{007602D5-9E6C-4B18-8B7C-84E4A2A80625}" destId="{6A6592EA-6A1C-452A-8285-B370D64743A7}" srcOrd="2" destOrd="0" presId="urn:microsoft.com/office/officeart/2005/8/layout/cycle4"/>
+    <dgm:cxn modelId="{498125E8-B7FB-40E2-9DBE-6C8A204E1649}" type="presParOf" srcId="{007602D5-9E6C-4B18-8B7C-84E4A2A80625}" destId="{E619735F-4738-4817-8282-D4E550C0D9D0}" srcOrd="3" destOrd="0" presId="urn:microsoft.com/office/officeart/2005/8/layout/cycle4"/>
+    <dgm:cxn modelId="{4CBD7F78-EE0E-4814-B858-753C5894851D}" type="presParOf" srcId="{007602D5-9E6C-4B18-8B7C-84E4A2A80625}" destId="{3BA1ED83-6996-47C2-98DA-FC1CD184D1FB}" srcOrd="4" destOrd="0" presId="urn:microsoft.com/office/officeart/2005/8/layout/cycle4"/>
+    <dgm:cxn modelId="{4CD9CFFD-4A39-4F57-88A5-284C6343D07B}" type="presParOf" srcId="{FAA0F2EF-D28B-4775-B4B2-4B624248061C}" destId="{F8F242BF-9B28-4FF5-82DB-78B5A895C8E9}" srcOrd="2" destOrd="0" presId="urn:microsoft.com/office/officeart/2005/8/layout/cycle4"/>
+    <dgm:cxn modelId="{14016B59-950F-4AFA-85C1-D731DCA57422}" type="presParOf" srcId="{FAA0F2EF-D28B-4775-B4B2-4B624248061C}" destId="{7C2E4BB6-3C37-48B6-B0DA-00271403C54A}" srcOrd="3" destOrd="0" presId="urn:microsoft.com/office/officeart/2005/8/layout/cycle4"/>
   </dgm:cxnLst>
   <dgm:bg/>
   <dgm:whole/>
@@ -6361,37 +6355,37 @@
     </dgm:pt>
   </dgm:ptLst>
   <dgm:cxnLst>
-    <dgm:cxn modelId="{AA2C3A39-0B3A-4553-A876-605D01282172}" type="presOf" srcId="{9E4A8D47-F0B6-41F7-9AE2-C86294536C8F}" destId="{33BF9604-443E-47E2-B0CC-D92232D5FB53}" srcOrd="0" destOrd="0" presId="urn:microsoft.com/office/officeart/2005/8/layout/cycle1"/>
-    <dgm:cxn modelId="{516D7494-5603-4B7C-AAC7-D105ECA3FCA9}" type="presOf" srcId="{AACD2B45-1BC6-4AFD-B25C-E115A5C5C2AF}" destId="{B049DD82-D7A6-4E19-B1D6-A9F3EFDCD528}" srcOrd="0" destOrd="0" presId="urn:microsoft.com/office/officeart/2005/8/layout/cycle1"/>
-    <dgm:cxn modelId="{075D00A2-F86A-4EBC-B5D9-78BCCB19C745}" type="presOf" srcId="{909916C9-341E-4497-90E2-B6C5CE249929}" destId="{4FDA9108-9BCE-4904-9877-491EFCAC59F6}" srcOrd="0" destOrd="0" presId="urn:microsoft.com/office/officeart/2005/8/layout/cycle1"/>
+    <dgm:cxn modelId="{4F89BA9B-9005-47F8-AF1D-5EAED8ABA251}" type="presOf" srcId="{24220DA6-4A45-4358-9B70-B6A1C49AB2E4}" destId="{05C15FE5-14A7-4594-8EA7-0BFC0F10C9D9}" srcOrd="0" destOrd="0" presId="urn:microsoft.com/office/officeart/2005/8/layout/cycle1"/>
+    <dgm:cxn modelId="{E6455032-7058-4645-8867-80932DBAB9A7}" type="presOf" srcId="{E108CA7B-47CB-49FA-A66A-C2F09FD519AA}" destId="{7796F023-2A17-4F84-AF6C-150E0AFD60A4}" srcOrd="0" destOrd="0" presId="urn:microsoft.com/office/officeart/2005/8/layout/cycle1"/>
     <dgm:cxn modelId="{2B4785CC-188C-42D1-87F0-07ED155C3591}" srcId="{3DDE246C-A242-41B4-9576-204A02D25974}" destId="{E108CA7B-47CB-49FA-A66A-C2F09FD519AA}" srcOrd="1" destOrd="0" parTransId="{168A906C-F4AC-4CF2-8D25-7422570B13E1}" sibTransId="{24220DA6-4A45-4358-9B70-B6A1C49AB2E4}"/>
     <dgm:cxn modelId="{5A4B44B1-911F-4A70-AEBF-5E9F95D8644E}" srcId="{3DDE246C-A242-41B4-9576-204A02D25974}" destId="{909916C9-341E-4497-90E2-B6C5CE249929}" srcOrd="4" destOrd="0" parTransId="{8F36222C-E6D9-4B39-83A8-D280EA53EEF3}" sibTransId="{AACD2B45-1BC6-4AFD-B25C-E115A5C5C2AF}"/>
-    <dgm:cxn modelId="{75481F9F-A859-4A6C-8C99-EC3B6F40C8B7}" type="presOf" srcId="{3DDE246C-A242-41B4-9576-204A02D25974}" destId="{90C48BBE-35D0-4F86-9D67-D1F720F453AC}" srcOrd="0" destOrd="0" presId="urn:microsoft.com/office/officeart/2005/8/layout/cycle1"/>
-    <dgm:cxn modelId="{5D4E935E-7423-442D-82A9-099762E8F0E3}" type="presOf" srcId="{E108CA7B-47CB-49FA-A66A-C2F09FD519AA}" destId="{7796F023-2A17-4F84-AF6C-150E0AFD60A4}" srcOrd="0" destOrd="0" presId="urn:microsoft.com/office/officeart/2005/8/layout/cycle1"/>
+    <dgm:cxn modelId="{C69D39DE-64CC-45E6-BD9A-AD61DCF8EA12}" type="presOf" srcId="{17C69CC2-5F5E-48E8-A7FA-0B0A768B1AF9}" destId="{B2BEA617-DDCD-4120-B1E7-E2953CC21654}" srcOrd="0" destOrd="0" presId="urn:microsoft.com/office/officeart/2005/8/layout/cycle1"/>
+    <dgm:cxn modelId="{F24DFA77-5D79-4C50-B969-96F4C30A5A3A}" type="presOf" srcId="{0DBBF45E-98A3-4B3C-9AC8-966903F9F943}" destId="{7C97F734-528C-46BC-B38D-CD5BA3E04888}" srcOrd="0" destOrd="0" presId="urn:microsoft.com/office/officeart/2005/8/layout/cycle1"/>
     <dgm:cxn modelId="{E0C202AD-2AFC-4159-A45F-857E5A764999}" srcId="{3DDE246C-A242-41B4-9576-204A02D25974}" destId="{0DBBF45E-98A3-4B3C-9AC8-966903F9F943}" srcOrd="3" destOrd="0" parTransId="{6579F627-1E50-43C5-88D9-C59EEC09A3B8}" sibTransId="{BC8E8CB5-21A6-4FAA-B551-7B5CF4412806}"/>
-    <dgm:cxn modelId="{6E454E81-646B-4F06-BE48-D5CF78EBF7FF}" type="presOf" srcId="{17C69CC2-5F5E-48E8-A7FA-0B0A768B1AF9}" destId="{B2BEA617-DDCD-4120-B1E7-E2953CC21654}" srcOrd="0" destOrd="0" presId="urn:microsoft.com/office/officeart/2005/8/layout/cycle1"/>
-    <dgm:cxn modelId="{9B816120-DA6A-4A01-B1E9-F725CB108889}" type="presOf" srcId="{0DBBF45E-98A3-4B3C-9AC8-966903F9F943}" destId="{7C97F734-528C-46BC-B38D-CD5BA3E04888}" srcOrd="0" destOrd="0" presId="urn:microsoft.com/office/officeart/2005/8/layout/cycle1"/>
-    <dgm:cxn modelId="{7C81322A-9E86-4A8D-BD24-07AB87BF9393}" type="presOf" srcId="{A5725677-4073-43E6-9C6D-F250922D03D8}" destId="{2F8D9C9F-29AC-4AD6-9977-98D6213AABC0}" srcOrd="0" destOrd="0" presId="urn:microsoft.com/office/officeart/2005/8/layout/cycle1"/>
+    <dgm:cxn modelId="{FE3DFAC2-1C97-41E0-B4A3-4AD5890DD424}" type="presOf" srcId="{909916C9-341E-4497-90E2-B6C5CE249929}" destId="{4FDA9108-9BCE-4904-9877-491EFCAC59F6}" srcOrd="0" destOrd="0" presId="urn:microsoft.com/office/officeart/2005/8/layout/cycle1"/>
+    <dgm:cxn modelId="{B42D1A5A-A9EF-473E-A2B7-049D73E6B312}" type="presOf" srcId="{A5725677-4073-43E6-9C6D-F250922D03D8}" destId="{2F8D9C9F-29AC-4AD6-9977-98D6213AABC0}" srcOrd="0" destOrd="0" presId="urn:microsoft.com/office/officeart/2005/8/layout/cycle1"/>
     <dgm:cxn modelId="{5BCB205C-6C7A-4605-9748-CA787D316E89}" srcId="{3DDE246C-A242-41B4-9576-204A02D25974}" destId="{A5725677-4073-43E6-9C6D-F250922D03D8}" srcOrd="0" destOrd="0" parTransId="{1882C00D-827A-453A-B696-8BF4743B1343}" sibTransId="{17C69CC2-5F5E-48E8-A7FA-0B0A768B1AF9}"/>
+    <dgm:cxn modelId="{12C247B6-A872-4F4E-84BC-EA5623BCA262}" type="presOf" srcId="{E6B8D036-B7D2-49C7-940F-A651D659ACCC}" destId="{2932D465-3937-43C2-AA3D-069054799E02}" srcOrd="0" destOrd="0" presId="urn:microsoft.com/office/officeart/2005/8/layout/cycle1"/>
+    <dgm:cxn modelId="{FA718700-5A57-4FEA-BA30-1830C091A4C9}" type="presOf" srcId="{BC8E8CB5-21A6-4FAA-B551-7B5CF4412806}" destId="{2CACFEF9-A425-4C30-ADE2-852A5DADF49F}" srcOrd="0" destOrd="0" presId="urn:microsoft.com/office/officeart/2005/8/layout/cycle1"/>
     <dgm:cxn modelId="{D11AA882-AE93-4929-8D77-44709C899128}" srcId="{3DDE246C-A242-41B4-9576-204A02D25974}" destId="{9E4A8D47-F0B6-41F7-9AE2-C86294536C8F}" srcOrd="2" destOrd="0" parTransId="{75EFAD66-87EA-418F-A80A-F8B97BAF41FB}" sibTransId="{E6B8D036-B7D2-49C7-940F-A651D659ACCC}"/>
-    <dgm:cxn modelId="{D72112C7-0832-4272-BB42-039713113C13}" type="presOf" srcId="{24220DA6-4A45-4358-9B70-B6A1C49AB2E4}" destId="{05C15FE5-14A7-4594-8EA7-0BFC0F10C9D9}" srcOrd="0" destOrd="0" presId="urn:microsoft.com/office/officeart/2005/8/layout/cycle1"/>
-    <dgm:cxn modelId="{8C0FA0AA-6725-485D-B792-F657A85AA672}" type="presOf" srcId="{E6B8D036-B7D2-49C7-940F-A651D659ACCC}" destId="{2932D465-3937-43C2-AA3D-069054799E02}" srcOrd="0" destOrd="0" presId="urn:microsoft.com/office/officeart/2005/8/layout/cycle1"/>
-    <dgm:cxn modelId="{180F48BA-43E6-4899-9D12-E331098F7FE0}" type="presOf" srcId="{BC8E8CB5-21A6-4FAA-B551-7B5CF4412806}" destId="{2CACFEF9-A425-4C30-ADE2-852A5DADF49F}" srcOrd="0" destOrd="0" presId="urn:microsoft.com/office/officeart/2005/8/layout/cycle1"/>
-    <dgm:cxn modelId="{4A3041B1-047D-4AAC-8268-E4420F8970D9}" type="presParOf" srcId="{90C48BBE-35D0-4F86-9D67-D1F720F453AC}" destId="{DE981D74-DE5E-4135-8129-3DB3DFC0AC3C}" srcOrd="0" destOrd="0" presId="urn:microsoft.com/office/officeart/2005/8/layout/cycle1"/>
-    <dgm:cxn modelId="{07A58A97-03A9-4F4B-A935-4A05EA92E1A9}" type="presParOf" srcId="{90C48BBE-35D0-4F86-9D67-D1F720F453AC}" destId="{2F8D9C9F-29AC-4AD6-9977-98D6213AABC0}" srcOrd="1" destOrd="0" presId="urn:microsoft.com/office/officeart/2005/8/layout/cycle1"/>
-    <dgm:cxn modelId="{FC6C1296-0403-4919-88CD-19FAD6B454D9}" type="presParOf" srcId="{90C48BBE-35D0-4F86-9D67-D1F720F453AC}" destId="{B2BEA617-DDCD-4120-B1E7-E2953CC21654}" srcOrd="2" destOrd="0" presId="urn:microsoft.com/office/officeart/2005/8/layout/cycle1"/>
-    <dgm:cxn modelId="{D2D195F1-B405-4328-BE57-CE15FA8564A5}" type="presParOf" srcId="{90C48BBE-35D0-4F86-9D67-D1F720F453AC}" destId="{3370051A-8466-42F7-B01B-3B8A35A7B5B3}" srcOrd="3" destOrd="0" presId="urn:microsoft.com/office/officeart/2005/8/layout/cycle1"/>
-    <dgm:cxn modelId="{9475F87D-246D-4562-ACCF-34F7A85CE47A}" type="presParOf" srcId="{90C48BBE-35D0-4F86-9D67-D1F720F453AC}" destId="{7796F023-2A17-4F84-AF6C-150E0AFD60A4}" srcOrd="4" destOrd="0" presId="urn:microsoft.com/office/officeart/2005/8/layout/cycle1"/>
-    <dgm:cxn modelId="{52C6B8EE-CACD-4EB4-B9C6-8DA754D3FEEE}" type="presParOf" srcId="{90C48BBE-35D0-4F86-9D67-D1F720F453AC}" destId="{05C15FE5-14A7-4594-8EA7-0BFC0F10C9D9}" srcOrd="5" destOrd="0" presId="urn:microsoft.com/office/officeart/2005/8/layout/cycle1"/>
-    <dgm:cxn modelId="{06B7D7EE-4136-4B1A-84C9-CE6CC3B490FE}" type="presParOf" srcId="{90C48BBE-35D0-4F86-9D67-D1F720F453AC}" destId="{2F6A6DF5-6F68-4477-AAB6-05B7A1A0E90A}" srcOrd="6" destOrd="0" presId="urn:microsoft.com/office/officeart/2005/8/layout/cycle1"/>
-    <dgm:cxn modelId="{B50C9CEE-19EE-4EF6-ABD8-292464C551CD}" type="presParOf" srcId="{90C48BBE-35D0-4F86-9D67-D1F720F453AC}" destId="{33BF9604-443E-47E2-B0CC-D92232D5FB53}" srcOrd="7" destOrd="0" presId="urn:microsoft.com/office/officeart/2005/8/layout/cycle1"/>
-    <dgm:cxn modelId="{59BA4CB7-DE9F-4098-9C12-D82F864ABD8E}" type="presParOf" srcId="{90C48BBE-35D0-4F86-9D67-D1F720F453AC}" destId="{2932D465-3937-43C2-AA3D-069054799E02}" srcOrd="8" destOrd="0" presId="urn:microsoft.com/office/officeart/2005/8/layout/cycle1"/>
-    <dgm:cxn modelId="{B9E72CB9-754A-41A6-A8B2-F9431ED69222}" type="presParOf" srcId="{90C48BBE-35D0-4F86-9D67-D1F720F453AC}" destId="{98B27B80-D930-4F70-A7A0-D81D9F4C7E31}" srcOrd="9" destOrd="0" presId="urn:microsoft.com/office/officeart/2005/8/layout/cycle1"/>
-    <dgm:cxn modelId="{2CAF2B54-2F47-456F-A7BF-9D835DEE676F}" type="presParOf" srcId="{90C48BBE-35D0-4F86-9D67-D1F720F453AC}" destId="{7C97F734-528C-46BC-B38D-CD5BA3E04888}" srcOrd="10" destOrd="0" presId="urn:microsoft.com/office/officeart/2005/8/layout/cycle1"/>
-    <dgm:cxn modelId="{7CF85567-0182-4A78-9712-63B5E68D9C2B}" type="presParOf" srcId="{90C48BBE-35D0-4F86-9D67-D1F720F453AC}" destId="{2CACFEF9-A425-4C30-ADE2-852A5DADF49F}" srcOrd="11" destOrd="0" presId="urn:microsoft.com/office/officeart/2005/8/layout/cycle1"/>
-    <dgm:cxn modelId="{368932FC-F3D4-43CE-90A8-B87239250F7E}" type="presParOf" srcId="{90C48BBE-35D0-4F86-9D67-D1F720F453AC}" destId="{D6732944-9321-4B21-8E30-56E2B9E09AB7}" srcOrd="12" destOrd="0" presId="urn:microsoft.com/office/officeart/2005/8/layout/cycle1"/>
-    <dgm:cxn modelId="{D010FA7F-0E66-4D38-93B2-082E080233C6}" type="presParOf" srcId="{90C48BBE-35D0-4F86-9D67-D1F720F453AC}" destId="{4FDA9108-9BCE-4904-9877-491EFCAC59F6}" srcOrd="13" destOrd="0" presId="urn:microsoft.com/office/officeart/2005/8/layout/cycle1"/>
-    <dgm:cxn modelId="{55ED5A5A-4A2A-40E2-B8AA-9826A35BCC9D}" type="presParOf" srcId="{90C48BBE-35D0-4F86-9D67-D1F720F453AC}" destId="{B049DD82-D7A6-4E19-B1D6-A9F3EFDCD528}" srcOrd="14" destOrd="0" presId="urn:microsoft.com/office/officeart/2005/8/layout/cycle1"/>
+    <dgm:cxn modelId="{9A89FA37-3B60-49AC-8173-D5D6B69D725B}" type="presOf" srcId="{3DDE246C-A242-41B4-9576-204A02D25974}" destId="{90C48BBE-35D0-4F86-9D67-D1F720F453AC}" srcOrd="0" destOrd="0" presId="urn:microsoft.com/office/officeart/2005/8/layout/cycle1"/>
+    <dgm:cxn modelId="{71AF2157-60C1-41F1-B5B5-44BFBCD60D15}" type="presOf" srcId="{AACD2B45-1BC6-4AFD-B25C-E115A5C5C2AF}" destId="{B049DD82-D7A6-4E19-B1D6-A9F3EFDCD528}" srcOrd="0" destOrd="0" presId="urn:microsoft.com/office/officeart/2005/8/layout/cycle1"/>
+    <dgm:cxn modelId="{E82382A2-F2D1-4ADD-9874-B3B688CA6599}" type="presOf" srcId="{9E4A8D47-F0B6-41F7-9AE2-C86294536C8F}" destId="{33BF9604-443E-47E2-B0CC-D92232D5FB53}" srcOrd="0" destOrd="0" presId="urn:microsoft.com/office/officeart/2005/8/layout/cycle1"/>
+    <dgm:cxn modelId="{4586B47E-4609-44FD-AE99-EFE3A7A71F8A}" type="presParOf" srcId="{90C48BBE-35D0-4F86-9D67-D1F720F453AC}" destId="{DE981D74-DE5E-4135-8129-3DB3DFC0AC3C}" srcOrd="0" destOrd="0" presId="urn:microsoft.com/office/officeart/2005/8/layout/cycle1"/>
+    <dgm:cxn modelId="{5633C62A-0A80-4847-BD41-C43F109D18BE}" type="presParOf" srcId="{90C48BBE-35D0-4F86-9D67-D1F720F453AC}" destId="{2F8D9C9F-29AC-4AD6-9977-98D6213AABC0}" srcOrd="1" destOrd="0" presId="urn:microsoft.com/office/officeart/2005/8/layout/cycle1"/>
+    <dgm:cxn modelId="{F99B899B-4EC9-42D5-B4DF-16D5D25B7A0B}" type="presParOf" srcId="{90C48BBE-35D0-4F86-9D67-D1F720F453AC}" destId="{B2BEA617-DDCD-4120-B1E7-E2953CC21654}" srcOrd="2" destOrd="0" presId="urn:microsoft.com/office/officeart/2005/8/layout/cycle1"/>
+    <dgm:cxn modelId="{47639AB2-47E1-46D7-AF80-BF7C793C2A2F}" type="presParOf" srcId="{90C48BBE-35D0-4F86-9D67-D1F720F453AC}" destId="{3370051A-8466-42F7-B01B-3B8A35A7B5B3}" srcOrd="3" destOrd="0" presId="urn:microsoft.com/office/officeart/2005/8/layout/cycle1"/>
+    <dgm:cxn modelId="{5769D403-6DA1-4799-94C4-BC654AE38E2F}" type="presParOf" srcId="{90C48BBE-35D0-4F86-9D67-D1F720F453AC}" destId="{7796F023-2A17-4F84-AF6C-150E0AFD60A4}" srcOrd="4" destOrd="0" presId="urn:microsoft.com/office/officeart/2005/8/layout/cycle1"/>
+    <dgm:cxn modelId="{AD4D6C62-CEED-4E9C-ACDD-1205BCBC4B61}" type="presParOf" srcId="{90C48BBE-35D0-4F86-9D67-D1F720F453AC}" destId="{05C15FE5-14A7-4594-8EA7-0BFC0F10C9D9}" srcOrd="5" destOrd="0" presId="urn:microsoft.com/office/officeart/2005/8/layout/cycle1"/>
+    <dgm:cxn modelId="{02E45F27-6631-4CB4-8BCC-B8EC066AB139}" type="presParOf" srcId="{90C48BBE-35D0-4F86-9D67-D1F720F453AC}" destId="{2F6A6DF5-6F68-4477-AAB6-05B7A1A0E90A}" srcOrd="6" destOrd="0" presId="urn:microsoft.com/office/officeart/2005/8/layout/cycle1"/>
+    <dgm:cxn modelId="{C93728A7-2BA3-424C-A405-C6EA52C00EC2}" type="presParOf" srcId="{90C48BBE-35D0-4F86-9D67-D1F720F453AC}" destId="{33BF9604-443E-47E2-B0CC-D92232D5FB53}" srcOrd="7" destOrd="0" presId="urn:microsoft.com/office/officeart/2005/8/layout/cycle1"/>
+    <dgm:cxn modelId="{6B2521E5-4386-49C0-B3C4-66D3D4543D54}" type="presParOf" srcId="{90C48BBE-35D0-4F86-9D67-D1F720F453AC}" destId="{2932D465-3937-43C2-AA3D-069054799E02}" srcOrd="8" destOrd="0" presId="urn:microsoft.com/office/officeart/2005/8/layout/cycle1"/>
+    <dgm:cxn modelId="{AC7C538D-BEA5-4ACD-B7AE-3DD4DC40E3EB}" type="presParOf" srcId="{90C48BBE-35D0-4F86-9D67-D1F720F453AC}" destId="{98B27B80-D930-4F70-A7A0-D81D9F4C7E31}" srcOrd="9" destOrd="0" presId="urn:microsoft.com/office/officeart/2005/8/layout/cycle1"/>
+    <dgm:cxn modelId="{17ED3EED-A56F-4670-8394-6633C61F616C}" type="presParOf" srcId="{90C48BBE-35D0-4F86-9D67-D1F720F453AC}" destId="{7C97F734-528C-46BC-B38D-CD5BA3E04888}" srcOrd="10" destOrd="0" presId="urn:microsoft.com/office/officeart/2005/8/layout/cycle1"/>
+    <dgm:cxn modelId="{504C0A7F-813F-4710-93F7-E0D07C307EB5}" type="presParOf" srcId="{90C48BBE-35D0-4F86-9D67-D1F720F453AC}" destId="{2CACFEF9-A425-4C30-ADE2-852A5DADF49F}" srcOrd="11" destOrd="0" presId="urn:microsoft.com/office/officeart/2005/8/layout/cycle1"/>
+    <dgm:cxn modelId="{F767893A-64DD-4FD2-BB07-5AE7CE2044C7}" type="presParOf" srcId="{90C48BBE-35D0-4F86-9D67-D1F720F453AC}" destId="{D6732944-9321-4B21-8E30-56E2B9E09AB7}" srcOrd="12" destOrd="0" presId="urn:microsoft.com/office/officeart/2005/8/layout/cycle1"/>
+    <dgm:cxn modelId="{D16A5623-7E34-4618-B584-E1F9C43473A0}" type="presParOf" srcId="{90C48BBE-35D0-4F86-9D67-D1F720F453AC}" destId="{4FDA9108-9BCE-4904-9877-491EFCAC59F6}" srcOrd="13" destOrd="0" presId="urn:microsoft.com/office/officeart/2005/8/layout/cycle1"/>
+    <dgm:cxn modelId="{75346028-ED94-4606-97DA-AAD7C52F5D74}" type="presParOf" srcId="{90C48BBE-35D0-4F86-9D67-D1F720F453AC}" destId="{B049DD82-D7A6-4E19-B1D6-A9F3EFDCD528}" srcOrd="14" destOrd="0" presId="urn:microsoft.com/office/officeart/2005/8/layout/cycle1"/>
   </dgm:cxnLst>
   <dgm:bg/>
   <dgm:whole/>
